--- a/目前已知的情况.docx
+++ b/目前已知的情况.docx
@@ -8,11 +8,6 @@
       </w:r>
     </w:p>
     <w:p>
-      <w:pPr>
-        <w:rPr>
-          <w:rFonts w:hint="eastAsia"/>
-        </w:rPr>
-      </w:pPr>
       <w:r>
         <w:rPr>
           <w:rFonts w:hint="eastAsia"/>
@@ -75,19 +70,9 @@
         <w:t>一致。</w:t>
       </w:r>
     </w:p>
-    <w:p>
-      <w:pPr>
-        <w:rPr>
-          <w:rFonts w:hint="eastAsia"/>
-        </w:rPr>
-      </w:pPr>
-    </w:p>
-    <w:p>
-      <w:pPr>
-        <w:rPr>
-          <w:rFonts w:hint="eastAsia"/>
-        </w:rPr>
-      </w:pPr>
+    <w:p/>
+    <w:p/>
+    <w:p>
       <w:r>
         <w:t>2</w:t>
       </w:r>
@@ -454,11 +439,6 @@
       </w:r>
     </w:p>
     <w:p>
-      <w:pPr>
-        <w:rPr>
-          <w:rFonts w:hint="eastAsia"/>
-        </w:rPr>
-      </w:pPr>
       <w:r>
         <w:tab/>
       </w:r>
@@ -874,7 +854,10 @@
         <w:t>的通信</w:t>
       </w:r>
       <w:r>
-        <w:t>。因此推断其流程应当为：</w:t>
+        <w:t>。因此推断其流程</w:t>
+      </w:r>
+      <w:r>
+        <w:t>为：</w:t>
       </w:r>
     </w:p>
     <w:p>
@@ -921,9 +904,6 @@
     <w:p>
       <w:pPr>
         <w:ind w:firstLine="420"/>
-        <w:rPr>
-          <w:rFonts w:hint="eastAsia"/>
-        </w:rPr>
       </w:pPr>
       <w:r>
         <w:rPr>
@@ -988,9 +968,6 @@
     <w:p>
       <w:pPr>
         <w:ind w:firstLine="420"/>
-        <w:rPr>
-          <w:rFonts w:hint="eastAsia"/>
-        </w:rPr>
       </w:pPr>
       <w:r>
         <w:rPr>
@@ -1073,182 +1050,278 @@
       </w:r>
     </w:p>
     <w:p/>
-    <w:p/>
-    <w:p/>
-    <w:p>
-      <w:r>
-        <w:t>遇到的问题：</w:t>
-      </w:r>
-    </w:p>
-    <w:p>
-      <w:r>
-        <w:rPr>
-          <w:rFonts w:hint="eastAsia"/>
-        </w:rPr>
-        <w:t>1</w:t>
+    <w:p>
+      <w:pPr>
+        <w:rPr>
+          <w:rFonts w:hint="eastAsia"/>
+        </w:rPr>
+      </w:pPr>
+      <w:r>
+        <w:rPr>
+          <w:rFonts w:hint="eastAsia"/>
+        </w:rPr>
+        <w:t>7</w:t>
       </w:r>
       <w:r>
         <w:t xml:space="preserve">. </w:t>
       </w:r>
       <w:r>
-        <w:t>外网主机与外网网关之间的通信过程由于</w:t>
-      </w:r>
-      <w:r>
-        <w:rPr>
-          <w:rFonts w:hint="eastAsia"/>
-        </w:rPr>
-        <w:t>S</w:t>
-      </w:r>
-      <w:r>
-        <w:t>SL</w:t>
-      </w:r>
-      <w:r>
-        <w:t>加密，看不到具体的通信内容（指</w:t>
-      </w:r>
-      <w:r>
-        <w:rPr>
-          <w:rFonts w:hint="eastAsia"/>
-        </w:rPr>
-        <w:t>h</w:t>
-      </w:r>
-      <w:r>
-        <w:t>ttp</w:t>
-      </w:r>
-      <w:r>
-        <w:t>请求与应答），且尝试网上方法：设置环境变量存储</w:t>
-      </w:r>
-      <w:r>
-        <w:rPr>
-          <w:rFonts w:hint="eastAsia"/>
-        </w:rPr>
-        <w:t>S</w:t>
-      </w:r>
-      <w:r>
-        <w:t>SL</w:t>
-      </w:r>
-      <w:r>
-        <w:t>预主密钥用来给</w:t>
-      </w:r>
-      <w:proofErr w:type="spellStart"/>
-      <w:r>
-        <w:t>wireshark</w:t>
-      </w:r>
-      <w:proofErr w:type="spellEnd"/>
-      <w:r>
-        <w:t>解密没有效果。</w:t>
-      </w:r>
-    </w:p>
-    <w:p/>
+        <w:rPr>
+          <w:rFonts w:hint="eastAsia"/>
+        </w:rPr>
+        <w:t>2</w:t>
+      </w:r>
+      <w:r>
+        <w:t>. H3C</w:t>
+      </w:r>
+      <w:r>
+        <w:t>官方文档中提到</w:t>
+      </w:r>
+      <w:r>
+        <w:rPr>
+          <w:rFonts w:hint="eastAsia"/>
+        </w:rPr>
+        <w:t>通过</w:t>
+      </w:r>
+      <w:r>
+        <w:rPr>
+          <w:rFonts w:hint="eastAsia"/>
+        </w:rPr>
+        <w:t>Web</w:t>
+      </w:r>
+      <w:r>
+        <w:rPr>
+          <w:rFonts w:hint="eastAsia"/>
+        </w:rPr>
+        <w:t>接入方式可以访问的资源只有</w:t>
+      </w:r>
+      <w:r>
+        <w:rPr>
+          <w:rFonts w:hint="eastAsia"/>
+        </w:rPr>
+        <w:t>Web</w:t>
+      </w:r>
+      <w:r>
+        <w:rPr>
+          <w:rFonts w:hint="eastAsia"/>
+        </w:rPr>
+        <w:t>服务器</w:t>
+      </w:r>
+      <w:r>
+        <w:rPr>
+          <w:rFonts w:hint="eastAsia"/>
+        </w:rPr>
+        <w:t>。推测</w:t>
+      </w:r>
+      <w:r>
+        <w:rPr>
+          <w:rFonts w:hint="eastAsia"/>
+        </w:rPr>
+        <w:t>Web</w:t>
+      </w:r>
+      <w:r>
+        <w:rPr>
+          <w:rFonts w:hint="eastAsia"/>
+        </w:rPr>
+        <w:t>接入方式和客户端接入方式会被</w:t>
+      </w:r>
+      <w:r>
+        <w:rPr>
+          <w:rFonts w:hint="eastAsia"/>
+        </w:rPr>
+        <w:t>VPN</w:t>
+      </w:r>
+      <w:r>
+        <w:t xml:space="preserve"> Server</w:t>
+      </w:r>
+      <w:r>
+        <w:t>内部的不同程序接手和处理，分别通过</w:t>
+      </w:r>
+      <w:r>
+        <w:t>Web</w:t>
+      </w:r>
+      <w:r>
+        <w:t>代理和隧道的方式进行相关处理。</w:t>
+      </w:r>
+    </w:p>
     <w:p>
       <w:pPr>
         <w:rPr>
           <w:rFonts w:hint="eastAsia"/>
         </w:rPr>
       </w:pPr>
-      <w:r>
-        <w:rPr>
-          <w:rFonts w:hint="eastAsia"/>
-        </w:rPr>
-        <w:t>2</w:t>
-      </w:r>
-      <w:r>
-        <w:t xml:space="preserve">. </w:t>
-      </w:r>
-      <w:r>
-        <w:t>当</w:t>
-      </w:r>
-      <w:proofErr w:type="spellStart"/>
-      <w:r>
-        <w:t>url</w:t>
-      </w:r>
-      <w:proofErr w:type="spellEnd"/>
-      <w:r>
-        <w:t>资源设置为域名映射时（比如将内网</w:t>
-      </w:r>
-      <w:proofErr w:type="spellStart"/>
-      <w:r>
-        <w:rPr>
-          <w:rFonts w:hint="eastAsia"/>
-        </w:rPr>
-        <w:t>u</w:t>
-      </w:r>
-      <w:r>
-        <w:t>rl</w:t>
-      </w:r>
-      <w:proofErr w:type="spellEnd"/>
-      <w:r>
-        <w:t>：</w:t>
-      </w:r>
-      <w:r>
-        <w:fldChar w:fldCharType="begin"/>
-      </w:r>
-      <w:r>
-        <w:instrText xml:space="preserve"> HYPERLINK "http://192.168.137.100:8080" </w:instrText>
-      </w:r>
-      <w:r>
-        <w:fldChar w:fldCharType="separate"/>
-      </w:r>
-      <w:r>
-        <w:rPr>
-          <w:rStyle w:val="a3"/>
-        </w:rPr>
-        <w:t>http://192.168.137.100:8080</w:t>
-      </w:r>
-      <w:r>
-        <w:fldChar w:fldCharType="end"/>
-      </w:r>
-      <w:r>
-        <w:t>映射为</w:t>
-      </w:r>
-      <w:r>
-        <w:rPr>
-          <w:rFonts w:hint="eastAsia"/>
-        </w:rPr>
-        <w:t>a</w:t>
-      </w:r>
-      <w:r>
-        <w:t>.com</w:t>
-      </w:r>
-      <w:r>
-        <w:t>），外网主机点击内网</w:t>
-      </w:r>
-      <w:proofErr w:type="spellStart"/>
-      <w:r>
-        <w:rPr>
-          <w:rFonts w:hint="eastAsia"/>
-        </w:rPr>
-        <w:t>u</w:t>
-      </w:r>
-      <w:r>
-        <w:t>rl</w:t>
-      </w:r>
-      <w:proofErr w:type="spellEnd"/>
-      <w:r>
-        <w:t>后，将先向自己的</w:t>
-      </w:r>
-      <w:r>
-        <w:t>DNS</w:t>
-      </w:r>
-      <w:r>
-        <w:t>服务器</w:t>
-      </w:r>
-      <w:r>
-        <w:t>请求解析</w:t>
-      </w:r>
-      <w:r>
-        <w:rPr>
-          <w:rFonts w:hint="eastAsia"/>
-        </w:rPr>
-        <w:t>a</w:t>
-      </w:r>
-      <w:r>
-        <w:t>.com</w:t>
-      </w:r>
-      <w:r>
-        <w:t>，不是很清楚这样有什么意义。</w:t>
-      </w:r>
+    </w:p>
+    <w:p>
       <w:bookmarkStart w:id="0" w:name="_GoBack"/>
       <w:bookmarkEnd w:id="0"/>
+    </w:p>
+    <w:p>
+      <w:r>
+        <w:t>遇到的问题：</w:t>
+      </w:r>
+    </w:p>
+    <w:p>
+      <w:r>
+        <w:rPr>
+          <w:rFonts w:hint="eastAsia"/>
+        </w:rPr>
+        <w:t>1</w:t>
+      </w:r>
+      <w:r>
+        <w:t xml:space="preserve">. </w:t>
+      </w:r>
+      <w:r>
+        <w:t>外网主机与外网网关之间的通信过程由于</w:t>
+      </w:r>
+      <w:r>
+        <w:rPr>
+          <w:rFonts w:hint="eastAsia"/>
+        </w:rPr>
+        <w:t>S</w:t>
+      </w:r>
+      <w:r>
+        <w:t>SL</w:t>
+      </w:r>
+      <w:r>
+        <w:t>加密，看不到具体的通信内容（指</w:t>
+      </w:r>
+      <w:r>
+        <w:rPr>
+          <w:rFonts w:hint="eastAsia"/>
+        </w:rPr>
+        <w:t>h</w:t>
+      </w:r>
+      <w:r>
+        <w:t>ttp</w:t>
+      </w:r>
+      <w:r>
+        <w:t>请求与应答），且尝试网上方法：设置环境变量存储</w:t>
+      </w:r>
+      <w:r>
+        <w:rPr>
+          <w:rFonts w:hint="eastAsia"/>
+        </w:rPr>
+        <w:t>S</w:t>
+      </w:r>
+      <w:r>
+        <w:t>SL</w:t>
+      </w:r>
+      <w:r>
+        <w:t>预主密钥用来给</w:t>
+      </w:r>
+      <w:proofErr w:type="spellStart"/>
+      <w:r>
+        <w:t>wireshark</w:t>
+      </w:r>
+      <w:proofErr w:type="spellEnd"/>
+      <w:r>
+        <w:t>解密没有效果。</w:t>
+      </w:r>
+    </w:p>
+    <w:p/>
+    <w:p>
+      <w:r>
+        <w:rPr>
+          <w:rFonts w:hint="eastAsia"/>
+        </w:rPr>
+        <w:t>2</w:t>
+      </w:r>
+      <w:r>
+        <w:t xml:space="preserve">. </w:t>
+      </w:r>
+      <w:r>
+        <w:t>当</w:t>
+      </w:r>
+      <w:proofErr w:type="spellStart"/>
+      <w:r>
+        <w:t>url</w:t>
+      </w:r>
+      <w:proofErr w:type="spellEnd"/>
+      <w:r>
+        <w:t>资源设置为域名映射时（比如将内网</w:t>
+      </w:r>
+      <w:proofErr w:type="spellStart"/>
+      <w:r>
+        <w:rPr>
+          <w:rFonts w:hint="eastAsia"/>
+        </w:rPr>
+        <w:t>u</w:t>
+      </w:r>
+      <w:r>
+        <w:t>rl</w:t>
+      </w:r>
+      <w:proofErr w:type="spellEnd"/>
+      <w:r>
+        <w:t>：</w:t>
+      </w:r>
+      <w:r>
+        <w:fldChar w:fldCharType="begin"/>
+      </w:r>
+      <w:r>
+        <w:instrText xml:space="preserve"> HYPERLINK "http://192.168.137.100:8080" </w:instrText>
+      </w:r>
+      <w:r>
+        <w:fldChar w:fldCharType="separate"/>
+      </w:r>
+      <w:r>
+        <w:rPr>
+          <w:rStyle w:val="a3"/>
+        </w:rPr>
+        <w:t>http://192.168.137.100:8080</w:t>
+      </w:r>
+      <w:r>
+        <w:fldChar w:fldCharType="end"/>
+      </w:r>
+      <w:r>
+        <w:t>映射为</w:t>
+      </w:r>
+      <w:r>
+        <w:rPr>
+          <w:rFonts w:hint="eastAsia"/>
+        </w:rPr>
+        <w:t>a</w:t>
+      </w:r>
+      <w:r>
+        <w:t>.com</w:t>
+      </w:r>
+      <w:r>
+        <w:t>），外网主机点击内网</w:t>
+      </w:r>
+      <w:proofErr w:type="spellStart"/>
+      <w:r>
+        <w:rPr>
+          <w:rFonts w:hint="eastAsia"/>
+        </w:rPr>
+        <w:t>u</w:t>
+      </w:r>
+      <w:r>
+        <w:t>rl</w:t>
+      </w:r>
+      <w:proofErr w:type="spellEnd"/>
+      <w:r>
+        <w:t>后，将先向自己的</w:t>
+      </w:r>
+      <w:r>
+        <w:t>DNS</w:t>
+      </w:r>
+      <w:r>
+        <w:t>服务器</w:t>
+      </w:r>
+      <w:r>
+        <w:t>请求解析</w:t>
+      </w:r>
+      <w:r>
+        <w:rPr>
+          <w:rFonts w:hint="eastAsia"/>
+        </w:rPr>
+        <w:t>a</w:t>
+      </w:r>
+      <w:r>
+        <w:t>.com</w:t>
+      </w:r>
+      <w:r>
+        <w:t>，不是很清楚这样有什么意义。</w:t>
+      </w:r>
     </w:p>
     <w:sectPr>
       <w:pgSz w:w="11906" w:h="16838"/>
